--- a/docs/Kolobrodov_lr3.docx
+++ b/docs/Kolobrodov_lr3.docx
@@ -301,14 +301,7 @@
         <w:rPr>
           <w:szCs w:val="24"/>
         </w:rPr>
-        <w:t xml:space="preserve">НАПРАВЛЕНИЕ </w:t>
-      </w:r>
-      <w:proofErr w:type="gramStart"/>
-      <w:r>
-        <w:rPr>
-          <w:szCs w:val="24"/>
-        </w:rPr>
-        <w:t xml:space="preserve">ПОДГОТОВКИ  </w:t>
+        <w:t xml:space="preserve">НАПРАВЛЕНИЕ ПОДГОТОВКИ  </w:t>
       </w:r>
       <w:r>
         <w:rPr>
@@ -316,16 +309,7 @@
           <w:szCs w:val="24"/>
           <w:highlight w:val="yellow"/>
         </w:rPr>
-        <w:t>09</w:t>
-      </w:r>
-      <w:proofErr w:type="gramEnd"/>
-      <w:r>
-        <w:rPr>
-          <w:b/>
-          <w:szCs w:val="24"/>
-          <w:highlight w:val="yellow"/>
-        </w:rPr>
-        <w:t>.ХХ.ХХ  Название направления</w:t>
+        <w:t>09.ХХ.ХХ  Название направления</w:t>
       </w:r>
     </w:p>
     <w:p>
@@ -445,10 +429,8 @@
         <w:rPr>
           <w:sz w:val="32"/>
           <w:u w:val="single"/>
-          <w:lang w:val="en-US"/>
-        </w:rPr>
-      </w:pPr>
-      <w:proofErr w:type="gramStart"/>
+        </w:rPr>
+      </w:pPr>
       <w:r>
         <w:rPr>
           <w:b/>
@@ -475,15 +457,7 @@
           <w:b/>
           <w:sz w:val="28"/>
         </w:rPr>
-        <w:t xml:space="preserve">  </w:t>
-      </w:r>
-      <w:proofErr w:type="gramEnd"/>
-      <w:r>
-        <w:rPr>
-          <w:b/>
-          <w:sz w:val="28"/>
-        </w:rPr>
-        <w:t xml:space="preserve">   </w:t>
+        <w:t xml:space="preserve">     </w:t>
       </w:r>
       <w:r>
         <w:rPr>
@@ -1042,8 +1016,6 @@
     </w:p>
     <w:p>
       <w:pPr>
-        <w:pStyle w:val="1"/>
-        <w:jc w:val="center"/>
         <w:rPr>
           <w:rStyle w:val="af3"/>
           <w:b w:val="0"/>
@@ -1051,10 +1023,27 @@
           <w:i w:val="0"/>
           <w:iCs w:val="0"/>
           <w:spacing w:val="0"/>
-          <w:lang w:val="en-US"/>
-        </w:rPr>
-      </w:pPr>
-      <w:proofErr w:type="spellStart"/>
+        </w:rPr>
+      </w:pPr>
+      <w:r>
+        <w:rPr>
+          <w:rStyle w:val="af3"/>
+          <w:i w:val="0"/>
+          <w:iCs w:val="0"/>
+          <w:spacing w:val="0"/>
+        </w:rPr>
+        <w:lastRenderedPageBreak/>
+        <w:t>Цель работы</w:t>
+      </w:r>
+      <w:r>
+        <w:rPr>
+          <w:rStyle w:val="af3"/>
+          <w:i w:val="0"/>
+          <w:iCs w:val="0"/>
+          <w:spacing w:val="0"/>
+        </w:rPr>
+        <w:t xml:space="preserve">: </w:t>
+      </w:r>
       <w:r>
         <w:rPr>
           <w:rStyle w:val="af3"/>
@@ -1063,9 +1052,56 @@
           <w:i w:val="0"/>
           <w:iCs w:val="0"/>
           <w:spacing w:val="0"/>
-          <w:lang w:val="en-US"/>
-        </w:rPr>
-        <w:lastRenderedPageBreak/>
+        </w:rPr>
+        <w:t>знакомство с Go, компилируемым многопоточным языком программирования</w:t>
+      </w:r>
+      <w:r>
+        <w:rPr>
+          <w:rStyle w:val="af3"/>
+          <w:b w:val="0"/>
+          <w:bCs w:val="0"/>
+          <w:i w:val="0"/>
+          <w:iCs w:val="0"/>
+          <w:spacing w:val="0"/>
+        </w:rPr>
+        <w:t>.</w:t>
+      </w:r>
+    </w:p>
+    <w:p>
+      <w:pPr>
+        <w:rPr>
+          <w:rStyle w:val="af3"/>
+          <w:b w:val="0"/>
+          <w:bCs w:val="0"/>
+          <w:spacing w:val="0"/>
+        </w:rPr>
+      </w:pPr>
+    </w:p>
+    <w:p>
+      <w:pPr>
+        <w:pStyle w:val="1"/>
+        <w:jc w:val="center"/>
+        <w:rPr>
+          <w:rStyle w:val="af3"/>
+          <w:b w:val="0"/>
+          <w:bCs w:val="0"/>
+          <w:i w:val="0"/>
+          <w:iCs w:val="0"/>
+          <w:spacing w:val="0"/>
+          <w:lang w:val="en-US"/>
+        </w:rPr>
+      </w:pPr>
+      <w:proofErr w:type="spellStart"/>
+      <w:r>
+        <w:rPr>
+          <w:rStyle w:val="af3"/>
+          <w:b w:val="0"/>
+          <w:bCs w:val="0"/>
+          <w:i w:val="0"/>
+          <w:iCs w:val="0"/>
+          <w:spacing w:val="0"/>
+          <w:lang w:val="en-US"/>
+        </w:rPr>
         <w:t>Atoi</w:t>
       </w:r>
       <w:proofErr w:type="spellEnd"/>
@@ -1073,18 +1109,54 @@
     <w:p>
       <w:pPr>
         <w:rPr>
+          <w:color w:val="222222"/>
           <w:szCs w:val="24"/>
-          <w:lang w:val="en-US"/>
-        </w:rPr>
-      </w:pPr>
-      <w:r>
-        <w:rPr>
+        </w:rPr>
+      </w:pPr>
+      <w:r>
+        <w:rPr>
+          <w:b/>
+          <w:bCs/>
           <w:szCs w:val="24"/>
         </w:rPr>
+        <w:t xml:space="preserve">Задание: </w:t>
+      </w:r>
+      <w:r>
+        <w:rPr>
+          <w:color w:val="222222"/>
+          <w:szCs w:val="24"/>
+        </w:rPr>
+        <w:t>На вход подается целое число. Необходимо возвести в квадрат каждую цифру числа и вывести получившееся число. </w:t>
+      </w:r>
+    </w:p>
+    <w:p>
+      <w:pPr>
+        <w:rPr>
+          <w:lang w:val="en-US"/>
+        </w:rPr>
+      </w:pPr>
+    </w:p>
+    <w:p>
+      <w:pPr>
+        <w:rPr>
+          <w:b/>
+          <w:bCs/>
+          <w:szCs w:val="24"/>
+          <w:lang w:val="en-US"/>
+        </w:rPr>
+      </w:pPr>
+      <w:r>
+        <w:rPr>
+          <w:b/>
+          <w:bCs/>
+          <w:szCs w:val="24"/>
+        </w:rPr>
         <w:t>Код</w:t>
       </w:r>
       <w:r>
         <w:rPr>
+          <w:b/>
+          <w:bCs/>
           <w:szCs w:val="24"/>
           <w:lang w:val="en-US"/>
         </w:rPr>
@@ -1099,6 +1171,7 @@
       </w:pPr>
       <w:r>
         <w:rPr>
+          <w:noProof/>
           <w:lang w:val="en-US"/>
         </w:rPr>
         <w:drawing>
@@ -1167,6 +1240,7 @@
       </w:r>
       <w:r>
         <w:rPr>
+          <w:noProof/>
           <w:szCs w:val="24"/>
         </w:rPr>
         <w:drawing>
@@ -1235,16 +1309,64 @@
           <w:lang w:val="en-US"/>
         </w:rPr>
       </w:pPr>
-      <w:r>
+    </w:p>
+    <w:p>
+      <w:pPr>
+        <w:rPr>
+          <w:b/>
+          <w:bCs/>
+          <w:lang w:val="en-US"/>
+        </w:rPr>
+      </w:pPr>
+      <w:r>
+        <w:rPr>
+          <w:b/>
+          <w:bCs/>
+        </w:rPr>
+        <w:t xml:space="preserve">Задание: </w:t>
+      </w:r>
+      <w:r>
+        <w:rPr>
+          <w:color w:val="222222"/>
+          <w:shd w:val="clear" w:color="auto" w:fill="FFFFFF"/>
+        </w:rPr>
+        <w:t>Дана строка, содержащая только арабские цифры. Найти и вывести наибольшую цифру.</w:t>
+      </w:r>
+    </w:p>
+    <w:p>
+      <w:pPr>
+        <w:rPr>
+          <w:b/>
+          <w:bCs/>
+        </w:rPr>
+      </w:pPr>
+    </w:p>
+    <w:p>
+      <w:pPr>
+        <w:rPr>
+          <w:b/>
+          <w:bCs/>
+          <w:lang w:val="en-US"/>
+        </w:rPr>
+      </w:pPr>
+      <w:r>
+        <w:rPr>
+          <w:b/>
+          <w:bCs/>
+        </w:rPr>
         <w:t>Код:</w:t>
       </w:r>
     </w:p>
     <w:p>
       <w:r>
+        <w:rPr>
+          <w:noProof/>
+        </w:rPr>
+        <w:lastRenderedPageBreak/>
         <w:drawing>
-          <wp:inline distT="0" distB="0" distL="0" distR="0" wp14:anchorId="4C326BF3" wp14:editId="78D94560">
-            <wp:extent cx="6299835" cy="3002280"/>
-            <wp:effectExtent l="0" t="0" r="5715" b="7620"/>
+          <wp:inline distT="0" distB="0" distL="0" distR="0" wp14:anchorId="4C326BF3" wp14:editId="60F31270">
+            <wp:extent cx="5798212" cy="2763223"/>
+            <wp:effectExtent l="0" t="0" r="0" b="0"/>
             <wp:docPr id="8" name="Рисунок 8"/>
             <wp:cNvGraphicFramePr>
               <a:graphicFrameLocks xmlns:a="http://schemas.openxmlformats.org/drawingml/2006/main" noChangeAspect="1"/>
@@ -1265,7 +1387,7 @@
                   <pic:spPr>
                     <a:xfrm>
                       <a:off x="0" y="0"/>
-                      <a:ext cx="6299835" cy="3002280"/>
+                      <a:ext cx="5802052" cy="2765053"/>
                     </a:xfrm>
                     <a:prstGeom prst="rect">
                       <a:avLst/>
@@ -1287,16 +1409,11 @@
       </w:pPr>
       <w:r>
         <w:rPr>
+          <w:b/>
+          <w:bCs/>
           <w:szCs w:val="24"/>
         </w:rPr>
-        <w:t>Тестирование</w:t>
-      </w:r>
-      <w:r>
-        <w:rPr>
-          <w:szCs w:val="24"/>
-          <w:lang w:val="en-US"/>
-        </w:rPr>
-        <w:t>:</w:t>
+        <w:t>Тестирование:</w:t>
       </w:r>
       <w:r>
         <w:rPr>
@@ -1307,6 +1424,7 @@
       </w:r>
       <w:r>
         <w:rPr>
+          <w:noProof/>
           <w:lang w:val="en-US"/>
         </w:rPr>
         <w:drawing>
@@ -1358,39 +1476,92 @@
         <w:rPr>
           <w:lang w:val="en-US"/>
         </w:rPr>
-        <w:lastRenderedPageBreak/>
         <w:t>Math</w:t>
       </w:r>
     </w:p>
     <w:p>
-      <w:r>
-        <w:t>Код</w:t>
-      </w:r>
-      <w:r>
-        <w:t xml:space="preserve"> (</w:t>
-      </w:r>
-      <w:r>
-        <w:t>добавлено помимо функций, функция запуска)</w:t>
-      </w:r>
-      <w:r>
-        <w:t>:</w:t>
-      </w:r>
-    </w:p>
-    <w:p>
-      <w:pPr>
-        <w:rPr>
-          <w:lang w:val="en-US"/>
-        </w:rPr>
-      </w:pPr>
-      <w:r>
-        <w:rPr>
-          <w:lang w:val="en-US"/>
+      <w:pPr>
+        <w:rPr>
+          <w:lang w:val="en-US"/>
+        </w:rPr>
+      </w:pPr>
+    </w:p>
+    <w:p>
+      <w:pPr>
+        <w:rPr>
+          <w:b/>
+          <w:bCs/>
+        </w:rPr>
+      </w:pPr>
+      <w:r>
+        <w:rPr>
+          <w:b/>
+          <w:bCs/>
+        </w:rPr>
+        <w:t xml:space="preserve">Задание: </w:t>
+      </w:r>
+      <w:r>
+        <w:rPr>
+          <w:color w:val="222222"/>
+        </w:rPr>
+        <w:t>Требуется вычислить период колебаний (t) математического маятника (мы округлили некоторые значения для удобства проверки), для этого нужно найти циклическую частоту колебания пружинного маятника (w), в формуле w встречается масса которую также нужно найти, все нужные формулы приведены ниже:</w:t>
+      </w:r>
+    </w:p>
+    <w:p>
+      <w:pPr>
+        <w:pStyle w:val="af5"/>
+        <w:shd w:val="clear" w:color="auto" w:fill="FFFFFF"/>
+        <w:spacing w:before="240" w:beforeAutospacing="0" w:after="240" w:afterAutospacing="0"/>
+        <w:rPr>
+          <w:color w:val="222222"/>
+        </w:rPr>
+      </w:pPr>
+      <w:r>
+        <w:rPr>
+          <w:color w:val="222222"/>
+        </w:rPr>
+        <w:br/>
+        <w:t xml:space="preserve">Напишите три функции, каждая из которых будет выполнять конкретную формулу. Название функций обязательно должны соответствовать букве формулы: T(), W() и M(). Для того чтобы найти t - необходимо сначала найти w, и т.д. Так что используйте результат функции W() в формуле функции T() - </w:t>
+      </w:r>
+      <w:proofErr w:type="spellStart"/>
+      <w:r>
+        <w:rPr>
+          <w:color w:val="222222"/>
+        </w:rPr>
+        <w:t>то-есть</w:t>
+      </w:r>
+      <w:proofErr w:type="spellEnd"/>
+      <w:r>
+        <w:rPr>
+          <w:color w:val="222222"/>
+        </w:rPr>
+        <w:t xml:space="preserve"> вызывайте функцию W() в T(). Аналогично и с W(), M().</w:t>
+      </w:r>
+    </w:p>
+    <w:p>
+      <w:pPr>
+        <w:pStyle w:val="af5"/>
+        <w:shd w:val="clear" w:color="auto" w:fill="FFFFFF"/>
+        <w:spacing w:before="240" w:beforeAutospacing="0" w:after="240" w:afterAutospacing="0"/>
+        <w:rPr>
+          <w:color w:val="222222"/>
+        </w:rPr>
+      </w:pPr>
+      <w:r>
+        <w:rPr>
+          <w:color w:val="222222"/>
+        </w:rPr>
+        <w:t> </w:t>
+      </w:r>
+      <w:r>
+        <w:rPr>
+          <w:color w:val="222222"/>
         </w:rPr>
         <w:drawing>
-          <wp:inline distT="0" distB="0" distL="0" distR="0" wp14:anchorId="332BEBFF" wp14:editId="7375F34E">
-            <wp:extent cx="6299835" cy="3308350"/>
-            <wp:effectExtent l="0" t="0" r="5715" b="6350"/>
-            <wp:docPr id="9" name="Рисунок 9"/>
+          <wp:inline distT="0" distB="0" distL="0" distR="0" wp14:anchorId="1D38D9EC" wp14:editId="290CF2BA">
+            <wp:extent cx="2324424" cy="581106"/>
+            <wp:effectExtent l="0" t="0" r="0" b="9525"/>
+            <wp:docPr id="3" name="Рисунок 3"/>
             <wp:cNvGraphicFramePr>
               <a:graphicFrameLocks xmlns:a="http://schemas.openxmlformats.org/drawingml/2006/main" noChangeAspect="1"/>
             </wp:cNvGraphicFramePr>
@@ -1410,7 +1581,7 @@
                   <pic:spPr>
                     <a:xfrm>
                       <a:off x="0" y="0"/>
-                      <a:ext cx="6299835" cy="3308350"/>
+                      <a:ext cx="2324424" cy="581106"/>
                     </a:xfrm>
                     <a:prstGeom prst="rect">
                       <a:avLst/>
@@ -1426,22 +1597,33 @@
     <w:p>
       <w:pPr>
         <w:rPr>
-          <w:lang w:val="en-US"/>
-        </w:rPr>
-      </w:pPr>
-    </w:p>
-    <w:p>
-      <w:pPr>
-        <w:rPr>
-          <w:lang w:val="en-US"/>
-        </w:rPr>
-      </w:pPr>
-      <w:r>
-        <w:t>Тестирование</w:t>
-      </w:r>
-      <w:r>
-        <w:rPr>
-          <w:lang w:val="en-US"/>
+          <w:b/>
+          <w:bCs/>
+          <w:lang w:val="en-US"/>
+        </w:rPr>
+      </w:pPr>
+    </w:p>
+    <w:p>
+      <w:pPr>
+        <w:rPr>
+          <w:b/>
+          <w:bCs/>
+        </w:rPr>
+      </w:pPr>
+      <w:r>
+        <w:rPr>
+          <w:b/>
+          <w:bCs/>
+        </w:rPr>
+        <w:t xml:space="preserve">Код </w:t>
+      </w:r>
+      <w:r>
+        <w:t>(добавлено помимо функций, функция запуска)</w:t>
+      </w:r>
+      <w:r>
+        <w:rPr>
+          <w:b/>
+          <w:bCs/>
         </w:rPr>
         <w:t>:</w:t>
       </w:r>
@@ -1454,13 +1636,15 @@
       </w:pPr>
       <w:r>
         <w:rPr>
-          <w:lang w:val="en-US"/>
-        </w:rPr>
+          <w:noProof/>
+          <w:lang w:val="en-US"/>
+        </w:rPr>
+        <w:lastRenderedPageBreak/>
         <w:drawing>
-          <wp:inline distT="0" distB="0" distL="0" distR="0" wp14:anchorId="37E45C3A" wp14:editId="087D8DF8">
-            <wp:extent cx="6299835" cy="532765"/>
-            <wp:effectExtent l="0" t="0" r="5715" b="635"/>
-            <wp:docPr id="10" name="Рисунок 10"/>
+          <wp:inline distT="0" distB="0" distL="0" distR="0" wp14:anchorId="332BEBFF" wp14:editId="7375F34E">
+            <wp:extent cx="6299835" cy="3308350"/>
+            <wp:effectExtent l="0" t="0" r="5715" b="6350"/>
+            <wp:docPr id="9" name="Рисунок 9"/>
             <wp:cNvGraphicFramePr>
               <a:graphicFrameLocks xmlns:a="http://schemas.openxmlformats.org/drawingml/2006/main" noChangeAspect="1"/>
             </wp:cNvGraphicFramePr>
@@ -1480,7 +1664,7 @@
                   <pic:spPr>
                     <a:xfrm>
                       <a:off x="0" y="0"/>
-                      <a:ext cx="6299835" cy="532765"/>
+                      <a:ext cx="6299835" cy="3308350"/>
                     </a:xfrm>
                     <a:prstGeom prst="rect">
                       <a:avLst/>
@@ -1502,54 +1686,12 @@
     </w:p>
     <w:p>
       <w:pPr>
-        <w:pStyle w:val="1"/>
-        <w:jc w:val="center"/>
-        <w:rPr>
-          <w:rStyle w:val="af3"/>
-          <w:b w:val="0"/>
-          <w:bCs w:val="0"/>
-          <w:i w:val="0"/>
-          <w:iCs w:val="0"/>
-          <w:spacing w:val="0"/>
-          <w:lang w:val="en-US"/>
-        </w:rPr>
-      </w:pPr>
-    </w:p>
-    <w:p>
-      <w:pPr>
-        <w:pStyle w:val="1"/>
-        <w:jc w:val="center"/>
-        <w:rPr>
-          <w:rStyle w:val="af3"/>
-          <w:b w:val="0"/>
-          <w:bCs w:val="0"/>
-          <w:i w:val="0"/>
-          <w:iCs w:val="0"/>
-          <w:spacing w:val="0"/>
-          <w:lang w:val="en-US"/>
-        </w:rPr>
-      </w:pPr>
-      <w:r>
-        <w:rPr>
-          <w:rStyle w:val="af3"/>
-          <w:b w:val="0"/>
-          <w:bCs w:val="0"/>
-          <w:i w:val="0"/>
-          <w:iCs w:val="0"/>
-          <w:spacing w:val="0"/>
-          <w:lang w:val="en-US"/>
-        </w:rPr>
-        <w:t>Star</w:t>
-      </w:r>
-    </w:p>
-    <w:p>
-      <w:pPr>
-        <w:rPr>
-          <w:lang w:val="en-US"/>
-        </w:rPr>
-      </w:pPr>
-      <w:r>
-        <w:t>Код</w:t>
+        <w:rPr>
+          <w:lang w:val="en-US"/>
+        </w:rPr>
+      </w:pPr>
+      <w:r>
+        <w:t>Тестирование</w:t>
       </w:r>
       <w:r>
         <w:rPr>
@@ -1566,13 +1708,14 @@
       </w:pPr>
       <w:r>
         <w:rPr>
+          <w:noProof/>
           <w:lang w:val="en-US"/>
         </w:rPr>
         <w:drawing>
-          <wp:inline distT="0" distB="0" distL="0" distR="0" wp14:anchorId="4EC52D54" wp14:editId="36B9E8BF">
-            <wp:extent cx="5426330" cy="3759215"/>
-            <wp:effectExtent l="0" t="0" r="3175" b="0"/>
-            <wp:docPr id="11" name="Рисунок 11"/>
+          <wp:inline distT="0" distB="0" distL="0" distR="0" wp14:anchorId="37E45C3A" wp14:editId="087D8DF8">
+            <wp:extent cx="6299835" cy="532765"/>
+            <wp:effectExtent l="0" t="0" r="5715" b="635"/>
+            <wp:docPr id="10" name="Рисунок 10"/>
             <wp:cNvGraphicFramePr>
               <a:graphicFrameLocks xmlns:a="http://schemas.openxmlformats.org/drawingml/2006/main" noChangeAspect="1"/>
             </wp:cNvGraphicFramePr>
@@ -1592,7 +1735,7 @@
                   <pic:spPr>
                     <a:xfrm>
                       <a:off x="0" y="0"/>
-                      <a:ext cx="5439585" cy="3768397"/>
+                      <a:ext cx="6299835" cy="532765"/>
                     </a:xfrm>
                     <a:prstGeom prst="rect">
                       <a:avLst/>
@@ -1608,34 +1751,113 @@
     <w:p>
       <w:pPr>
         <w:rPr>
+          <w:lang w:val="en-US"/>
+        </w:rPr>
+      </w:pPr>
+    </w:p>
+    <w:p>
+      <w:pPr>
+        <w:pStyle w:val="1"/>
+        <w:jc w:val="center"/>
+        <w:rPr>
+          <w:rStyle w:val="af3"/>
+          <w:b w:val="0"/>
+          <w:bCs w:val="0"/>
+          <w:i w:val="0"/>
+          <w:iCs w:val="0"/>
+          <w:spacing w:val="0"/>
+          <w:lang w:val="en-US"/>
+        </w:rPr>
+      </w:pPr>
+    </w:p>
+    <w:p>
+      <w:pPr>
+        <w:pStyle w:val="1"/>
+        <w:jc w:val="center"/>
+        <w:rPr>
+          <w:rStyle w:val="af3"/>
+          <w:b w:val="0"/>
+          <w:bCs w:val="0"/>
+          <w:i w:val="0"/>
+          <w:iCs w:val="0"/>
+          <w:spacing w:val="0"/>
+          <w:lang w:val="en-US"/>
+        </w:rPr>
+      </w:pPr>
+      <w:r>
+        <w:rPr>
+          <w:rStyle w:val="af3"/>
+          <w:b w:val="0"/>
+          <w:bCs w:val="0"/>
+          <w:i w:val="0"/>
+          <w:iCs w:val="0"/>
+          <w:spacing w:val="0"/>
+          <w:lang w:val="en-US"/>
+        </w:rPr>
+        <w:t>Star</w:t>
+      </w:r>
+    </w:p>
+    <w:p>
+      <w:pPr>
+        <w:rPr>
+          <w:color w:val="222222"/>
+          <w:shd w:val="clear" w:color="auto" w:fill="FFFFFF"/>
+        </w:rPr>
+      </w:pPr>
+      <w:r>
+        <w:rPr>
+          <w:b/>
+          <w:bCs/>
+        </w:rPr>
+        <w:t>Задание</w:t>
+      </w:r>
+      <w:r>
+        <w:rPr>
+          <w:b/>
+          <w:bCs/>
+        </w:rPr>
+        <w:t xml:space="preserve">: </w:t>
+      </w:r>
+      <w:r>
+        <w:rPr>
+          <w:color w:val="222222"/>
+          <w:shd w:val="clear" w:color="auto" w:fill="FFFFFF"/>
+        </w:rPr>
+        <w:t>Дана строка, содержащая только английские буквы (большие и маленькие). Добавить символ ‘*’ (звездочка) между буквами (перед первой буквой и после последней символ ‘*’ добавлять не нужно).</w:t>
+      </w:r>
+    </w:p>
+    <w:p/>
+    <w:p>
+      <w:pPr>
+        <w:rPr>
+          <w:b/>
+          <w:bCs/>
+        </w:rPr>
+      </w:pPr>
+      <w:r>
+        <w:rPr>
+          <w:b/>
+          <w:bCs/>
+        </w:rPr>
+        <w:t>Код:</w:t>
+      </w:r>
+    </w:p>
+    <w:p>
+      <w:pPr>
+        <w:rPr>
+          <w:lang w:val="en-US"/>
+        </w:rPr>
+      </w:pPr>
+      <w:r>
+        <w:rPr>
           <w:noProof/>
-        </w:rPr>
-      </w:pPr>
-      <w:r>
-        <w:lastRenderedPageBreak/>
-        <w:t>Тестирование</w:t>
-      </w:r>
-      <w:r>
-        <w:rPr>
-          <w:lang w:val="en-US"/>
-        </w:rPr>
-        <w:t>:</w:t>
-      </w:r>
-      <w:r>
-        <w:rPr>
-          <w:noProof/>
-        </w:rPr>
-        <w:t xml:space="preserve"> </w:t>
-      </w:r>
-      <w:r>
-        <w:rPr>
           <w:lang w:val="en-US"/>
         </w:rPr>
         <w:drawing>
-          <wp:inline distT="0" distB="0" distL="0" distR="0" wp14:anchorId="575B4C4D" wp14:editId="1AAE619C">
-            <wp:extent cx="6299835" cy="638810"/>
-            <wp:effectExtent l="0" t="0" r="5715" b="8890"/>
-            <wp:docPr id="12" name="Рисунок 12"/>
+          <wp:inline distT="0" distB="0" distL="0" distR="0" wp14:anchorId="4EC52D54" wp14:editId="078EFE9F">
+            <wp:extent cx="4980986" cy="3450692"/>
+            <wp:effectExtent l="0" t="0" r="0" b="0"/>
+            <wp:docPr id="11" name="Рисунок 11"/>
             <wp:cNvGraphicFramePr>
               <a:graphicFrameLocks xmlns:a="http://schemas.openxmlformats.org/drawingml/2006/main" noChangeAspect="1"/>
             </wp:cNvGraphicFramePr>
@@ -1655,7 +1877,7 @@
                   <pic:spPr>
                     <a:xfrm>
                       <a:off x="0" y="0"/>
-                      <a:ext cx="6299835" cy="638810"/>
+                      <a:ext cx="5019752" cy="3477548"/>
                     </a:xfrm>
                     <a:prstGeom prst="rect">
                       <a:avLst/>
@@ -1671,56 +1893,39 @@
     <w:p>
       <w:pPr>
         <w:rPr>
+          <w:lang w:val="en-US"/>
+        </w:rPr>
+      </w:pPr>
+    </w:p>
+    <w:p>
+      <w:pPr>
+        <w:rPr>
           <w:noProof/>
         </w:rPr>
       </w:pPr>
-    </w:p>
-    <w:p>
-      <w:pPr>
-        <w:pStyle w:val="1"/>
-        <w:jc w:val="center"/>
-        <w:rPr>
-          <w:lang w:val="en-US"/>
-        </w:rPr>
-      </w:pPr>
-      <w:r>
-        <w:rPr>
-          <w:lang w:val="en-US"/>
-        </w:rPr>
-        <w:t>Triangle</w:t>
-      </w:r>
-    </w:p>
-    <w:p>
-      <w:pPr>
-        <w:rPr>
-          <w:lang w:val="en-US"/>
-        </w:rPr>
-      </w:pPr>
-      <w:r>
-        <w:t>Код</w:t>
-      </w:r>
-      <w:r>
-        <w:rPr>
-          <w:lang w:val="en-US"/>
-        </w:rPr>
-        <w:t>:</w:t>
-      </w:r>
-    </w:p>
-    <w:p>
-      <w:pPr>
-        <w:rPr>
-          <w:lang w:val="en-US"/>
-        </w:rPr>
-      </w:pPr>
-      <w:r>
-        <w:rPr>
+      <w:r>
+        <w:rPr>
+          <w:b/>
+          <w:bCs/>
+        </w:rPr>
+        <w:t>Тестирование:</w:t>
+      </w:r>
+      <w:r>
+        <w:rPr>
+          <w:noProof/>
+        </w:rPr>
+        <w:t xml:space="preserve"> </w:t>
+      </w:r>
+      <w:r>
+        <w:rPr>
+          <w:noProof/>
           <w:lang w:val="en-US"/>
         </w:rPr>
         <w:drawing>
-          <wp:inline distT="0" distB="0" distL="0" distR="0" wp14:anchorId="1F328E53" wp14:editId="61541917">
-            <wp:extent cx="6299835" cy="3321050"/>
-            <wp:effectExtent l="0" t="0" r="5715" b="0"/>
-            <wp:docPr id="13" name="Рисунок 13"/>
+          <wp:inline distT="0" distB="0" distL="0" distR="0" wp14:anchorId="575B4C4D" wp14:editId="1AAE619C">
+            <wp:extent cx="6299835" cy="638810"/>
+            <wp:effectExtent l="0" t="0" r="5715" b="8890"/>
+            <wp:docPr id="12" name="Рисунок 12"/>
             <wp:cNvGraphicFramePr>
               <a:graphicFrameLocks xmlns:a="http://schemas.openxmlformats.org/drawingml/2006/main" noChangeAspect="1"/>
             </wp:cNvGraphicFramePr>
@@ -1740,7 +1945,7 @@
                   <pic:spPr>
                     <a:xfrm>
                       <a:off x="0" y="0"/>
-                      <a:ext cx="6299835" cy="3321050"/>
+                      <a:ext cx="6299835" cy="638810"/>
                     </a:xfrm>
                     <a:prstGeom prst="rect">
                       <a:avLst/>
@@ -1756,40 +1961,123 @@
     <w:p>
       <w:pPr>
         <w:rPr>
-          <w:lang w:val="en-US"/>
-        </w:rPr>
-      </w:pPr>
-    </w:p>
-    <w:p>
-      <w:pPr>
-        <w:rPr>
-          <w:lang w:val="en-US"/>
-        </w:rPr>
-      </w:pPr>
-      <w:r>
-        <w:t>Тестирование</w:t>
-      </w:r>
-      <w:r>
-        <w:rPr>
-          <w:lang w:val="en-US"/>
+          <w:noProof/>
+        </w:rPr>
+      </w:pPr>
+    </w:p>
+    <w:p>
+      <w:pPr>
+        <w:pStyle w:val="1"/>
+        <w:jc w:val="center"/>
+        <w:rPr>
+          <w:lang w:val="en-US"/>
+        </w:rPr>
+      </w:pPr>
+    </w:p>
+    <w:p>
+      <w:pPr>
+        <w:pStyle w:val="1"/>
+        <w:jc w:val="center"/>
+      </w:pPr>
+      <w:r>
+        <w:rPr>
+          <w:lang w:val="en-US"/>
+        </w:rPr>
+        <w:t>Triangle</w:t>
+      </w:r>
+    </w:p>
+    <w:p>
+      <w:pPr>
+        <w:rPr>
+          <w:color w:val="222222"/>
+          <w:shd w:val="clear" w:color="auto" w:fill="FFFFFF"/>
+        </w:rPr>
+      </w:pPr>
+      <w:r>
+        <w:rPr>
+          <w:b/>
+          <w:bCs/>
+        </w:rPr>
+        <w:t>Задание</w:t>
+      </w:r>
+      <w:r>
+        <w:rPr>
+          <w:b/>
+          <w:bCs/>
         </w:rPr>
         <w:t>:</w:t>
       </w:r>
       <w:r>
         <w:rPr>
+          <w:rFonts w:ascii="Roboto" w:hAnsi="Roboto"/>
+          <w:color w:val="222222"/>
+          <w:shd w:val="clear" w:color="auto" w:fill="FFFFFF"/>
+        </w:rPr>
+        <w:t xml:space="preserve"> </w:t>
+      </w:r>
+      <w:r>
+        <w:rPr>
+          <w:color w:val="222222"/>
+          <w:shd w:val="clear" w:color="auto" w:fill="FFFFFF"/>
+        </w:rPr>
+        <w:t>На вход подаются a и b - катеты прямоугольного треугольника. Нужно найти длину гипотенузы</w:t>
+      </w:r>
+      <w:r>
+        <w:rPr>
+          <w:color w:val="222222"/>
+          <w:shd w:val="clear" w:color="auto" w:fill="FFFFFF"/>
+        </w:rPr>
+        <w:t>.</w:t>
+      </w:r>
+    </w:p>
+    <w:p>
+      <w:pPr>
+        <w:rPr>
+          <w:b/>
+          <w:bCs/>
+        </w:rPr>
+      </w:pPr>
+    </w:p>
+    <w:p>
+      <w:pPr>
+        <w:rPr>
+          <w:b/>
+          <w:bCs/>
+          <w:lang w:val="en-US"/>
+        </w:rPr>
+      </w:pPr>
+      <w:r>
+        <w:rPr>
+          <w:b/>
+          <w:bCs/>
+        </w:rPr>
+        <w:t>Код</w:t>
+      </w:r>
+      <w:r>
+        <w:rPr>
+          <w:b/>
+          <w:bCs/>
+          <w:lang w:val="en-US"/>
+        </w:rPr>
+        <w:t>:</w:t>
+      </w:r>
+    </w:p>
+    <w:p>
+      <w:pPr>
+        <w:rPr>
+          <w:lang w:val="en-US"/>
+        </w:rPr>
+      </w:pPr>
+      <w:r>
+        <w:rPr>
           <w:noProof/>
-        </w:rPr>
-        <w:t xml:space="preserve"> </w:t>
-      </w:r>
-      <w:r>
-        <w:rPr>
           <w:lang w:val="en-US"/>
         </w:rPr>
         <w:drawing>
-          <wp:inline distT="0" distB="0" distL="0" distR="0" wp14:anchorId="18FD5DFD" wp14:editId="1DA476B6">
-            <wp:extent cx="6299835" cy="678815"/>
-            <wp:effectExtent l="0" t="0" r="5715" b="6985"/>
-            <wp:docPr id="14" name="Рисунок 14"/>
+          <wp:inline distT="0" distB="0" distL="0" distR="0" wp14:anchorId="1F328E53" wp14:editId="2CB23C33">
+            <wp:extent cx="6299835" cy="3321050"/>
+            <wp:effectExtent l="0" t="0" r="0" b="5080"/>
+            <wp:docPr id="13" name="Рисунок 13"/>
             <wp:cNvGraphicFramePr>
               <a:graphicFrameLocks xmlns:a="http://schemas.openxmlformats.org/drawingml/2006/main" noChangeAspect="1"/>
             </wp:cNvGraphicFramePr>
@@ -1809,6 +2097,76 @@
                   <pic:spPr>
                     <a:xfrm>
                       <a:off x="0" y="0"/>
+                      <a:ext cx="6299835" cy="3321050"/>
+                    </a:xfrm>
+                    <a:prstGeom prst="rect">
+                      <a:avLst/>
+                    </a:prstGeom>
+                  </pic:spPr>
+                </pic:pic>
+              </a:graphicData>
+            </a:graphic>
+          </wp:inline>
+        </w:drawing>
+      </w:r>
+    </w:p>
+    <w:p>
+      <w:pPr>
+        <w:rPr>
+          <w:lang w:val="en-US"/>
+        </w:rPr>
+      </w:pPr>
+    </w:p>
+    <w:p>
+      <w:pPr>
+        <w:rPr>
+          <w:noProof/>
+        </w:rPr>
+      </w:pPr>
+      <w:r>
+        <w:rPr>
+          <w:b/>
+          <w:bCs/>
+        </w:rPr>
+        <w:t>Тестирование</w:t>
+      </w:r>
+      <w:r>
+        <w:rPr>
+          <w:b/>
+          <w:bCs/>
+          <w:lang w:val="en-US"/>
+        </w:rPr>
+        <w:t>:</w:t>
+      </w:r>
+      <w:r>
+        <w:rPr>
+          <w:noProof/>
+          <w:lang w:val="en-US"/>
+        </w:rPr>
+        <w:drawing>
+          <wp:inline distT="0" distB="0" distL="0" distR="0" wp14:anchorId="18FD5DFD" wp14:editId="1DA476B6">
+            <wp:extent cx="6299835" cy="678815"/>
+            <wp:effectExtent l="0" t="0" r="5715" b="6985"/>
+            <wp:docPr id="14" name="Рисунок 14"/>
+            <wp:cNvGraphicFramePr>
+              <a:graphicFrameLocks xmlns:a="http://schemas.openxmlformats.org/drawingml/2006/main" noChangeAspect="1"/>
+            </wp:cNvGraphicFramePr>
+            <a:graphic xmlns:a="http://schemas.openxmlformats.org/drawingml/2006/main">
+              <a:graphicData uri="http://schemas.openxmlformats.org/drawingml/2006/picture">
+                <pic:pic xmlns:pic="http://schemas.openxmlformats.org/drawingml/2006/picture">
+                  <pic:nvPicPr>
+                    <pic:cNvPr id="1" name=""/>
+                    <pic:cNvPicPr/>
+                  </pic:nvPicPr>
+                  <pic:blipFill>
+                    <a:blip r:embed="rId19"/>
+                    <a:stretch>
+                      <a:fillRect/>
+                    </a:stretch>
+                  </pic:blipFill>
+                  <pic:spPr>
+                    <a:xfrm>
+                      <a:off x="0" y="0"/>
                       <a:ext cx="6299835" cy="678815"/>
                     </a:xfrm>
                     <a:prstGeom prst="rect">
@@ -1822,8 +2180,204 @@
         </w:drawing>
       </w:r>
     </w:p>
+    <w:p>
+      <w:pPr>
+        <w:rPr>
+          <w:noProof/>
+        </w:rPr>
+      </w:pPr>
+    </w:p>
+    <w:p>
+      <w:pPr>
+        <w:rPr>
+          <w:noProof/>
+        </w:rPr>
+      </w:pPr>
+      <w:r>
+        <w:rPr>
+          <w:b/>
+          <w:bCs/>
+          <w:noProof/>
+        </w:rPr>
+        <w:t>Вывод</w:t>
+      </w:r>
+      <w:r>
+        <w:rPr>
+          <w:b/>
+          <w:bCs/>
+          <w:noProof/>
+        </w:rPr>
+        <w:t>:</w:t>
+      </w:r>
+      <w:r>
+        <w:rPr>
+          <w:b/>
+          <w:bCs/>
+          <w:noProof/>
+        </w:rPr>
+        <w:t xml:space="preserve"> </w:t>
+      </w:r>
+      <w:r>
+        <w:rPr>
+          <w:noProof/>
+        </w:rPr>
+        <w:t xml:space="preserve">Я научился основам языка </w:t>
+      </w:r>
+      <w:r>
+        <w:rPr>
+          <w:noProof/>
+          <w:lang w:val="en-US"/>
+        </w:rPr>
+        <w:t>Golang</w:t>
+      </w:r>
+      <w:r>
+        <w:rPr>
+          <w:noProof/>
+        </w:rPr>
+        <w:t>.</w:t>
+      </w:r>
+    </w:p>
+    <w:p>
+      <w:pPr>
+        <w:rPr>
+          <w:noProof/>
+        </w:rPr>
+      </w:pPr>
+    </w:p>
+    <w:p>
+      <w:pPr>
+        <w:rPr>
+          <w:noProof/>
+        </w:rPr>
+      </w:pPr>
+    </w:p>
+    <w:p>
+      <w:pPr>
+        <w:rPr>
+          <w:noProof/>
+        </w:rPr>
+      </w:pPr>
+    </w:p>
+    <w:p>
+      <w:pPr>
+        <w:rPr>
+          <w:noProof/>
+        </w:rPr>
+      </w:pPr>
+    </w:p>
+    <w:p>
+      <w:pPr>
+        <w:rPr>
+          <w:noProof/>
+        </w:rPr>
+      </w:pPr>
+    </w:p>
+    <w:p>
+      <w:pPr>
+        <w:jc w:val="right"/>
+        <w:rPr>
+          <w:i/>
+          <w:iCs/>
+          <w:noProof/>
+        </w:rPr>
+      </w:pPr>
+      <w:r>
+        <w:rPr>
+          <w:i/>
+          <w:iCs/>
+          <w:noProof/>
+          <w:sz w:val="28"/>
+          <w:szCs w:val="22"/>
+        </w:rPr>
+        <w:t>Использованные источники</w:t>
+      </w:r>
+      <w:r>
+        <w:rPr>
+          <w:i/>
+          <w:iCs/>
+          <w:noProof/>
+          <w:sz w:val="28"/>
+          <w:szCs w:val="22"/>
+        </w:rPr>
+        <w:t>:</w:t>
+      </w:r>
+    </w:p>
+    <w:p>
+      <w:pPr>
+        <w:jc w:val="right"/>
+        <w:rPr>
+          <w:noProof/>
+        </w:rPr>
+      </w:pPr>
+      <w:hyperlink r:id="rId20" w:history="1">
+        <w:r>
+          <w:rPr>
+            <w:rStyle w:val="af6"/>
+            <w:noProof/>
+            <w:lang w:val="en-US"/>
+          </w:rPr>
+          <w:t>https</w:t>
+        </w:r>
+        <w:r>
+          <w:rPr>
+            <w:rStyle w:val="af6"/>
+            <w:noProof/>
+          </w:rPr>
+          <w:t>://</w:t>
+        </w:r>
+        <w:r>
+          <w:rPr>
+            <w:rStyle w:val="af6"/>
+            <w:noProof/>
+            <w:lang w:val="en-US"/>
+          </w:rPr>
+          <w:t>itproger</w:t>
+        </w:r>
+        <w:r>
+          <w:rPr>
+            <w:rStyle w:val="af6"/>
+            <w:noProof/>
+          </w:rPr>
+          <w:t>.</w:t>
+        </w:r>
+        <w:r>
+          <w:rPr>
+            <w:rStyle w:val="af6"/>
+            <w:noProof/>
+            <w:lang w:val="en-US"/>
+          </w:rPr>
+          <w:t>com</w:t>
+        </w:r>
+        <w:r>
+          <w:rPr>
+            <w:rStyle w:val="af6"/>
+            <w:noProof/>
+          </w:rPr>
+          <w:t>/</w:t>
+        </w:r>
+      </w:hyperlink>
+    </w:p>
+    <w:p>
+      <w:pPr>
+        <w:jc w:val="right"/>
+        <w:rPr>
+          <w:noProof/>
+          <w:lang w:val="en-US"/>
+        </w:rPr>
+      </w:pPr>
+      <w:hyperlink r:id="rId21" w:history="1">
+        <w:r>
+          <w:rPr>
+            <w:rStyle w:val="af6"/>
+            <w:noProof/>
+            <w:lang w:val="en-US"/>
+          </w:rPr>
+          <w:t>https://stepik.org/</w:t>
+        </w:r>
+      </w:hyperlink>
+    </w:p>
     <w:sectPr>
-      <w:headerReference w:type="default" r:id="rId19"/>
+      <w:headerReference w:type="default" r:id="rId22"/>
       <w:pgSz w:w="11906" w:h="16838"/>
       <w:pgMar w:top="851" w:right="567" w:bottom="851" w:left="1418" w:header="720" w:footer="720" w:gutter="0"/>
       <w:cols w:space="720"/>
@@ -2103,7 +2657,7 @@
     <w:lsdException w:name="E-mail Signature" w:semiHidden="1" w:unhideWhenUsed="1"/>
     <w:lsdException w:name="HTML Top of Form" w:semiHidden="1" w:unhideWhenUsed="1"/>
     <w:lsdException w:name="HTML Bottom of Form" w:semiHidden="1" w:unhideWhenUsed="1"/>
-    <w:lsdException w:name="Normal (Web)" w:semiHidden="1" w:unhideWhenUsed="1"/>
+    <w:lsdException w:name="Normal (Web)" w:semiHidden="1" w:uiPriority="99" w:unhideWhenUsed="1"/>
     <w:lsdException w:name="HTML Acronym" w:semiHidden="1" w:unhideWhenUsed="1"/>
     <w:lsdException w:name="HTML Address" w:semiHidden="1" w:unhideWhenUsed="1"/>
     <w:lsdException w:name="HTML Cite" w:semiHidden="1" w:unhideWhenUsed="1"/>
@@ -2413,6 +2967,7 @@
   <w:style w:type="character" w:default="1" w:styleId="a0">
     <w:name w:val="Default Paragraph Font"/>
     <w:uiPriority w:val="1"/>
+    <w:semiHidden/>
     <w:unhideWhenUsed/>
   </w:style>
   <w:style w:type="table" w:default="1" w:styleId="a1">
@@ -2649,6 +3204,42 @@
       <w:color w:val="365F91" w:themeColor="accent1" w:themeShade="BF"/>
       <w:sz w:val="32"/>
       <w:szCs w:val="32"/>
+    </w:rPr>
+  </w:style>
+  <w:style w:type="paragraph" w:styleId="af5">
+    <w:name w:val="Normal (Web)"/>
+    <w:basedOn w:val="a"/>
+    <w:uiPriority w:val="99"/>
+    <w:semiHidden/>
+    <w:unhideWhenUsed/>
+    <w:rsid w:val="00CA2FDF"/>
+    <w:pPr>
+      <w:spacing w:before="100" w:beforeAutospacing="1" w:after="100" w:afterAutospacing="1"/>
+    </w:pPr>
+    <w:rPr>
+      <w:szCs w:val="24"/>
+    </w:rPr>
+  </w:style>
+  <w:style w:type="character" w:styleId="af6">
+    <w:name w:val="Hyperlink"/>
+    <w:basedOn w:val="a0"/>
+    <w:unhideWhenUsed/>
+    <w:rsid w:val="00CA2FDF"/>
+    <w:rPr>
+      <w:color w:val="0000FF" w:themeColor="hyperlink"/>
+      <w:u w:val="single"/>
+    </w:rPr>
+  </w:style>
+  <w:style w:type="character" w:styleId="af7">
+    <w:name w:val="Unresolved Mention"/>
+    <w:basedOn w:val="a0"/>
+    <w:uiPriority w:val="99"/>
+    <w:semiHidden/>
+    <w:unhideWhenUsed/>
+    <w:rsid w:val="00CA2FDF"/>
+    <w:rPr>
+      <w:color w:val="605E5C"/>
+      <w:shd w:val="clear" w:color="auto" w:fill="E1DFDD"/>
     </w:rPr>
   </w:style>
 </w:styles>
